--- a/public/vanban/duyet/QDCC.docx
+++ b/public/vanban/duyet/QDCC.docx
@@ -2287,21 +2287,7 @@
           <w:rFonts w:ascii="Times New Roman" w:hAnsi="Times New Roman"/>
           <w:lang w:val="nl-NL"/>
         </w:rPr>
-        <w:t>{ngoixung</w:t>
-      </w:r>
-      <w:r>
-        <w:rPr>
-          <w:rFonts w:ascii="Times New Roman" w:hAnsi="Times New Roman"/>
-          <w:lang w:val="nl-NL"/>
-        </w:rPr>
-        <w:t>H</w:t>
-      </w:r>
-      <w:r>
-        <w:rPr>
-          <w:rFonts w:ascii="Times New Roman" w:hAnsi="Times New Roman"/>
-          <w:lang w:val="nl-NL"/>
-        </w:rPr>
-        <w:t xml:space="preserve">} </w:t>
+        <w:t xml:space="preserve">{ngoixungH} </w:t>
       </w:r>
       <w:r>
         <w:rPr>
@@ -2419,18 +2405,7 @@
           <w:spacing w:val="-8"/>
           <w:lang w:val="nl-NL"/>
         </w:rPr>
-        <w:t>{phuong</w:t>
-      </w:r>
-      <w:bookmarkStart w:id="0" w:name="_GoBack"/>
-      <w:bookmarkEnd w:id="0"/>
-      <w:r>
-        <w:rPr>
-          <w:rFonts w:ascii="Times New Roman" w:hAnsi="Times New Roman"/>
-          <w:iCs/>
-          <w:spacing w:val="-8"/>
-          <w:lang w:val="nl-NL"/>
-        </w:rPr>
-        <w:t>}</w:t>
+        <w:t>{phuong}</w:t>
       </w:r>
       <w:r>
         <w:rPr>
@@ -2746,6 +2721,19 @@
           </w:p>
           <w:p>
             <w:pPr>
+              <w:jc w:val="center"/>
+              <w:rPr>
+                <w:rFonts w:ascii="Times New Roman" w:hAnsi="Times New Roman"/>
+                <w:b/>
+                <w:iCs/>
+                <w:lang w:val="nl-NL"/>
+              </w:rPr>
+            </w:pPr>
+            <w:bookmarkStart w:id="0" w:name="_GoBack"/>
+            <w:bookmarkEnd w:id="0"/>
+          </w:p>
+          <w:p>
+            <w:pPr>
               <w:spacing w:before="600"/>
               <w:jc w:val="center"/>
               <w:rPr>
@@ -2775,15 +2763,6 @@
                 <w:lang w:val="nl-NL"/>
               </w:rPr>
             </w:pPr>
-            <w:r>
-              <w:rPr>
-                <w:rFonts w:ascii="Times New Roman" w:hAnsi="Times New Roman"/>
-                <w:b/>
-                <w:iCs/>
-                <w:lang w:val="nl-NL"/>
-              </w:rPr>
-              <w:t>Hứa Thị Hồng Đang</w:t>
-            </w:r>
           </w:p>
         </w:tc>
       </w:tr>
@@ -4458,6 +4437,9 @@
     <w:lsdException w:name="Table Subtle 1" w:semiHidden="1" w:unhideWhenUsed="1"/>
     <w:lsdException w:name="Table Subtle 2" w:semiHidden="1" w:unhideWhenUsed="1"/>
     <w:lsdException w:name="Table Web 1" w:semiHidden="1" w:unhideWhenUsed="1"/>
+    <w:lsdException w:name="Table Web 2" w:semiHidden="1" w:unhideWhenUsed="1"/>
+    <w:lsdException w:name="Table Web 3" w:semiHidden="1" w:unhideWhenUsed="1"/>
+    <w:lsdException w:name="Table Theme" w:semiHidden="1" w:unhideWhenUsed="1"/>
     <w:lsdException w:name="Placeholder Text" w:semiHidden="1" w:uiPriority="99"/>
     <w:lsdException w:name="No Spacing" w:uiPriority="1" w:qFormat="1"/>
     <w:lsdException w:name="Light Shading" w:uiPriority="60"/>

--- a/public/vanban/duyet/QDCC.docx
+++ b/public/vanban/duyet/QDCC.docx
@@ -889,7 +889,28 @@
           <w:rFonts w:ascii="Times New Roman" w:hAnsi="Times New Roman"/>
           <w:lang w:val="nl-NL"/>
         </w:rPr>
-        <w:t xml:space="preserve">781/QĐ-XPVPHC ngày 27/12/2018 </w:t>
+        <w:t>{soQDXP}</w:t>
+      </w:r>
+      <w:r>
+        <w:rPr>
+          <w:rFonts w:ascii="Times New Roman" w:hAnsi="Times New Roman"/>
+          <w:lang w:val="nl-NL"/>
+        </w:rPr>
+        <w:t xml:space="preserve">/QĐ-XPVPHC ngày </w:t>
+      </w:r>
+      <w:r>
+        <w:rPr>
+          <w:rFonts w:ascii="Times New Roman" w:hAnsi="Times New Roman"/>
+          <w:lang w:val="nl-NL"/>
+        </w:rPr>
+        <w:t>{ngayQDXP}</w:t>
+      </w:r>
+      <w:r>
+        <w:rPr>
+          <w:rFonts w:ascii="Times New Roman" w:hAnsi="Times New Roman"/>
+          <w:lang w:val="nl-NL"/>
+        </w:rPr>
+        <w:t xml:space="preserve"> </w:t>
       </w:r>
       <w:r>
         <w:rPr>
@@ -905,16 +926,23 @@
           <w:iCs/>
           <w:lang w:val="nl-NL"/>
         </w:rPr>
-        <w:t xml:space="preserve">Phó Chủ tịch Ủy ban nhân dân quận Tân Phú </w:t>
-      </w:r>
-      <w:r>
-        <w:rPr>
-          <w:rFonts w:ascii="Times New Roman" w:hAnsi="Times New Roman"/>
-          <w:iCs/>
-          <w:lang w:val="nl-NL"/>
-        </w:rPr>
-        <w:br/>
-        <w:t>ký ban hành;</w:t>
+        <w:t>Phó Chủ tịch Ủy ban nhân dân quận</w:t>
+      </w:r>
+      <w:r>
+        <w:rPr>
+          <w:rFonts w:ascii="Times New Roman" w:hAnsi="Times New Roman"/>
+          <w:iCs/>
+          <w:lang w:val="nl-NL"/>
+        </w:rPr>
+        <w:t xml:space="preserve"> </w:t>
+      </w:r>
+      <w:r>
+        <w:rPr>
+          <w:rFonts w:ascii="Times New Roman" w:hAnsi="Times New Roman"/>
+          <w:iCs/>
+          <w:lang w:val="nl-NL"/>
+        </w:rPr>
+        <w:t>Tân Phú ký ban hành;</w:t>
       </w:r>
     </w:p>
     <w:p>
@@ -974,7 +1002,23 @@
           <w:iCs/>
           <w:lang w:val="nl-NL"/>
         </w:rPr>
-        <w:t>234</w:t>
+        <w:t>{</w:t>
+      </w:r>
+      <w:r>
+        <w:rPr>
+          <w:rFonts w:ascii="Times New Roman" w:hAnsi="Times New Roman"/>
+          <w:iCs/>
+          <w:lang w:val="nl-NL"/>
+        </w:rPr>
+        <w:t>soTTQDXP</w:t>
+      </w:r>
+      <w:r>
+        <w:rPr>
+          <w:rFonts w:ascii="Times New Roman" w:hAnsi="Times New Roman"/>
+          <w:iCs/>
+          <w:lang w:val="nl-NL"/>
+        </w:rPr>
+        <w:t>}</w:t>
       </w:r>
       <w:r>
         <w:rPr>
@@ -998,23 +1042,23 @@
           <w:iCs/>
           <w:lang w:val="nl-NL"/>
         </w:rPr>
-        <w:t>18</w:t>
-      </w:r>
-      <w:r>
-        <w:rPr>
-          <w:rFonts w:ascii="Times New Roman" w:hAnsi="Times New Roman"/>
-          <w:iCs/>
-          <w:lang w:val="nl-NL"/>
-        </w:rPr>
-        <w:t>/</w:t>
-      </w:r>
-      <w:r>
-        <w:rPr>
-          <w:rFonts w:ascii="Times New Roman" w:hAnsi="Times New Roman"/>
-          <w:iCs/>
-          <w:lang w:val="nl-NL"/>
-        </w:rPr>
-        <w:t>4/2019</w:t>
+        <w:t>{</w:t>
+      </w:r>
+      <w:r>
+        <w:rPr>
+          <w:rFonts w:ascii="Times New Roman" w:hAnsi="Times New Roman"/>
+          <w:iCs/>
+          <w:lang w:val="nl-NL"/>
+        </w:rPr>
+        <w:t>ngay</w:t>
+      </w:r>
+      <w:r>
+        <w:rPr>
+          <w:rFonts w:ascii="Times New Roman" w:hAnsi="Times New Roman"/>
+          <w:iCs/>
+          <w:lang w:val="nl-NL"/>
+        </w:rPr>
+        <w:t>TTQDXP}</w:t>
       </w:r>
       <w:r>
         <w:rPr>
@@ -1024,6 +1068,8 @@
         </w:rPr>
         <w:t>;</w:t>
       </w:r>
+      <w:bookmarkStart w:id="0" w:name="_GoBack"/>
+      <w:bookmarkEnd w:id="0"/>
     </w:p>
     <w:p>
       <w:pPr>
@@ -1301,7 +1347,7 @@
           <w:rFonts w:ascii="Times New Roman" w:hAnsi="Times New Roman"/>
           <w:lang w:val="nl-NL"/>
         </w:rPr>
-        <w:t xml:space="preserve">{ngoixung} </w:t>
+        <w:t xml:space="preserve">{ngoixungH} </w:t>
       </w:r>
       <w:r>
         <w:rPr>
@@ -2729,8 +2775,6 @@
                 <w:lang w:val="nl-NL"/>
               </w:rPr>
             </w:pPr>
-            <w:bookmarkStart w:id="0" w:name="_GoBack"/>
-            <w:bookmarkEnd w:id="0"/>
           </w:p>
           <w:p>
             <w:pPr>
